--- a/ITERAZIONE 1/SSD e CONTRATTI/Iterazione 1.docx
+++ b/ITERAZIONE 1/SSD e CONTRATTI/Iterazione 1.docx
@@ -9,8 +9,6 @@
           <w:szCs w:val="52"/>
         </w:rPr>
       </w:pPr>
-      <w:bookmarkStart w:id="0" w:name="_GoBack"/>
-      <w:bookmarkEnd w:id="0"/>
       <w:r>
         <w:rPr>
           <w:sz w:val="52"/>
@@ -365,21 +363,7 @@
                 <w:rStyle w:val="Collegamentoipertestuale"/>
                 <w:noProof/>
               </w:rPr>
-              <w:t>Caso d’uso 3: Inserisci</w:t>
-            </w:r>
-            <w:r>
-              <w:rPr>
-                <w:rStyle w:val="Collegamentoipertestuale"/>
-                <w:noProof/>
-              </w:rPr>
-              <w:t xml:space="preserve"> </w:t>
-            </w:r>
-            <w:r>
-              <w:rPr>
-                <w:rStyle w:val="Collegamentoipertestuale"/>
-                <w:noProof/>
-              </w:rPr>
-              <w:t>nuovo componente</w:t>
+              <w:t>Caso d’uso 3: Inserisci nuovo componente</w:t>
             </w:r>
             <w:r>
               <w:rPr>
@@ -1482,7 +1466,7 @@
           <w:szCs w:val="36"/>
         </w:rPr>
       </w:pPr>
-      <w:bookmarkStart w:id="1" w:name="_Toc27465262"/>
+      <w:bookmarkStart w:id="0" w:name="_Toc27465262"/>
       <w:r>
         <w:rPr>
           <w:b/>
@@ -1491,29 +1475,29 @@
         </w:rPr>
         <w:lastRenderedPageBreak/>
         <w:t>Ideazione e analisi dei requisiti</w:t>
+      </w:r>
+      <w:bookmarkEnd w:id="0"/>
+    </w:p>
+    <w:p>
+      <w:pPr>
+        <w:pStyle w:val="Titolo2"/>
+        <w:rPr>
+          <w:sz w:val="32"/>
+          <w:szCs w:val="32"/>
+        </w:rPr>
+      </w:pPr>
+      <w:bookmarkStart w:id="1" w:name="_Toc27465263"/>
+      <w:r>
+        <w:rPr>
+          <w:sz w:val="32"/>
+          <w:szCs w:val="32"/>
+        </w:rPr>
+        <w:t>Requisiti</w:t>
       </w:r>
       <w:bookmarkEnd w:id="1"/>
     </w:p>
     <w:p>
       <w:pPr>
-        <w:pStyle w:val="Titolo2"/>
-        <w:rPr>
-          <w:sz w:val="32"/>
-          <w:szCs w:val="32"/>
-        </w:rPr>
-      </w:pPr>
-      <w:bookmarkStart w:id="2" w:name="_Toc27465263"/>
-      <w:r>
-        <w:rPr>
-          <w:sz w:val="32"/>
-          <w:szCs w:val="32"/>
-        </w:rPr>
-        <w:t>Requisiti</w:t>
-      </w:r>
-      <w:bookmarkEnd w:id="2"/>
-    </w:p>
-    <w:p>
-      <w:pPr>
         <w:rPr>
           <w:rFonts w:ascii="Calibri" w:hAnsi="Calibri" w:cs="Calibri"/>
           <w:sz w:val="28"/>
@@ -1750,7 +1734,7 @@
           <w:szCs w:val="32"/>
         </w:rPr>
       </w:pPr>
-      <w:bookmarkStart w:id="3" w:name="_Toc27465264"/>
+      <w:bookmarkStart w:id="2" w:name="_Toc27465264"/>
       <w:r>
         <w:rPr>
           <w:sz w:val="32"/>
@@ -1765,7 +1749,7 @@
         </w:rPr>
         <w:t>Crea configurazione cliente</w:t>
       </w:r>
-      <w:bookmarkEnd w:id="3"/>
+      <w:bookmarkEnd w:id="2"/>
     </w:p>
     <w:p/>
     <w:tbl>
@@ -2375,6 +2359,8 @@
               </w:rPr>
               <w:t>Scenario principale di successo</w:t>
             </w:r>
+            <w:bookmarkStart w:id="3" w:name="_GoBack"/>
+            <w:bookmarkEnd w:id="3"/>
           </w:p>
         </w:tc>
         <w:tc>
@@ -2516,6 +2502,21 @@
                 <w:highlight w:val="green"/>
               </w:rPr>
               <w:t>prezzo</w:t>
+            </w:r>
+            <w:r>
+              <w:rPr>
+                <w:sz w:val="28"/>
+                <w:szCs w:val="28"/>
+              </w:rPr>
+              <w:t xml:space="preserve">, </w:t>
+            </w:r>
+            <w:r>
+              <w:rPr>
+                <w:sz w:val="28"/>
+                <w:szCs w:val="28"/>
+                <w:highlight w:val="green"/>
+              </w:rPr>
+              <w:t>nome</w:t>
             </w:r>
             <w:r>
               <w:rPr>
@@ -12537,6 +12538,7 @@
         <w:docPartUnique/>
       </w:docPartObj>
     </w:sdtPr>
+    <w:sdtEndPr/>
     <w:sdtContent>
       <w:p>
         <w:pPr>
@@ -16499,7 +16501,7 @@
 </file>
 
 <file path=customXml/itemProps1.xml><?xml version="1.0" encoding="utf-8"?>
-<ds:datastoreItem xmlns:ds="http://schemas.openxmlformats.org/officeDocument/2006/customXml" ds:itemID="{522FEFEF-931D-40D5-BBBE-1CE294C91489}">
+<ds:datastoreItem xmlns:ds="http://schemas.openxmlformats.org/officeDocument/2006/customXml" ds:itemID="{04EDCA8F-D088-4CB3-A42D-A66E87BED77D}">
   <ds:schemaRefs>
     <ds:schemaRef ds:uri="http://schemas.openxmlformats.org/officeDocument/2006/bibliography"/>
   </ds:schemaRefs>

--- a/ITERAZIONE 1/SSD e CONTRATTI/Iterazione 1.docx
+++ b/ITERAZIONE 1/SSD e CONTRATTI/Iterazione 1.docx
@@ -2359,8 +2359,6 @@
               </w:rPr>
               <w:t>Scenario principale di successo</w:t>
             </w:r>
-            <w:bookmarkStart w:id="3" w:name="_GoBack"/>
-            <w:bookmarkEnd w:id="3"/>
           </w:p>
         </w:tc>
         <w:tc>
@@ -3664,7 +3662,7 @@
           <w:szCs w:val="32"/>
         </w:rPr>
       </w:pPr>
-      <w:bookmarkStart w:id="4" w:name="_Toc27465265"/>
+      <w:bookmarkStart w:id="3" w:name="_Toc27465265"/>
       <w:r>
         <w:rPr>
           <w:sz w:val="32"/>
@@ -3679,7 +3677,7 @@
         </w:rPr>
         <w:t>Crea bundle acquistabile</w:t>
       </w:r>
-      <w:bookmarkEnd w:id="4"/>
+      <w:bookmarkEnd w:id="3"/>
     </w:p>
     <w:p>
       <w:pPr>
@@ -5618,7 +5616,7 @@
           <w:szCs w:val="32"/>
         </w:rPr>
       </w:pPr>
-      <w:bookmarkStart w:id="5" w:name="_Toc27465266"/>
+      <w:bookmarkStart w:id="4" w:name="_Toc27465266"/>
       <w:r>
         <w:rPr>
           <w:sz w:val="32"/>
@@ -5627,7 +5625,7 @@
         <w:lastRenderedPageBreak/>
         <w:t>Caso d’uso 3: Inserisci nuovo componente</w:t>
       </w:r>
-      <w:bookmarkEnd w:id="5"/>
+      <w:bookmarkEnd w:id="4"/>
     </w:p>
     <w:p>
       <w:pPr>
@@ -6237,15 +6235,16 @@
               <w:rPr>
                 <w:sz w:val="28"/>
                 <w:szCs w:val="28"/>
-              </w:rPr>
-              <w:t xml:space="preserve">, </w:t>
-            </w:r>
-            <w:r>
-              <w:rPr>
-                <w:sz w:val="28"/>
-                <w:szCs w:val="28"/>
                 <w:highlight w:val="green"/>
               </w:rPr>
+              <w:t xml:space="preserve"> e </w:t>
+            </w:r>
+            <w:r>
+              <w:rPr>
+                <w:sz w:val="28"/>
+                <w:szCs w:val="28"/>
+                <w:highlight w:val="green"/>
+              </w:rPr>
               <w:t>descrizione</w:t>
             </w:r>
             <w:r>
@@ -6254,55 +6253,6 @@
                 <w:szCs w:val="28"/>
               </w:rPr>
               <w:t xml:space="preserve"> del componente</w:t>
-            </w:r>
-            <w:r>
-              <w:rPr>
-                <w:sz w:val="28"/>
-                <w:szCs w:val="28"/>
-              </w:rPr>
-              <w:t xml:space="preserve">, </w:t>
-            </w:r>
-            <w:r>
-              <w:rPr>
-                <w:sz w:val="28"/>
-                <w:szCs w:val="28"/>
-              </w:rPr>
-              <w:t xml:space="preserve">e la </w:t>
-            </w:r>
-            <w:r>
-              <w:rPr>
-                <w:sz w:val="28"/>
-                <w:szCs w:val="28"/>
-              </w:rPr>
-              <w:t>quantità</w:t>
-            </w:r>
-            <w:r>
-              <w:rPr>
-                <w:sz w:val="28"/>
-                <w:szCs w:val="28"/>
-              </w:rPr>
-              <w:t xml:space="preserve"> </w:t>
-            </w:r>
-            <w:r>
-              <w:rPr>
-                <w:sz w:val="28"/>
-                <w:szCs w:val="28"/>
-              </w:rPr>
-              <w:t>di copie</w:t>
-            </w:r>
-            <w:r>
-              <w:rPr>
-                <w:sz w:val="28"/>
-                <w:szCs w:val="28"/>
-              </w:rPr>
-              <w:t xml:space="preserve"> da inserire</w:t>
-            </w:r>
-            <w:r>
-              <w:rPr>
-                <w:sz w:val="28"/>
-                <w:szCs w:val="28"/>
-              </w:rPr>
-              <w:t>.</w:t>
             </w:r>
           </w:p>
           <w:p>
@@ -6329,14 +6279,61 @@
                 <w:sz w:val="28"/>
                 <w:szCs w:val="28"/>
               </w:rPr>
-              <w:t xml:space="preserve"> la nuova componente e le copie di quest’ultima, e successivamente</w:t>
-            </w:r>
-            <w:r>
-              <w:rPr>
-                <w:sz w:val="28"/>
-                <w:szCs w:val="28"/>
-              </w:rPr>
-              <w:t xml:space="preserve"> mostra all’amministratore i codici univoci di ciascuna </w:t>
+              <w:t xml:space="preserve"> la nuova componente</w:t>
+            </w:r>
+            <w:r>
+              <w:rPr>
+                <w:sz w:val="28"/>
+                <w:szCs w:val="28"/>
+              </w:rPr>
+              <w:t xml:space="preserve"> e chiede all’amministratore il numero di copie del componente da inserire.</w:t>
+            </w:r>
+          </w:p>
+          <w:p>
+            <w:pPr>
+              <w:pStyle w:val="Paragrafoelenco"/>
+              <w:numPr>
+                <w:ilvl w:val="0"/>
+                <w:numId w:val="16"/>
+              </w:numPr>
+              <w:rPr>
+                <w:sz w:val="28"/>
+                <w:szCs w:val="28"/>
+              </w:rPr>
+            </w:pPr>
+            <w:r>
+              <w:rPr>
+                <w:sz w:val="28"/>
+                <w:szCs w:val="28"/>
+              </w:rPr>
+              <w:t>L’amministratore fornisce al sistema il numero di copie del componente da inserire.</w:t>
+            </w:r>
+          </w:p>
+          <w:p>
+            <w:pPr>
+              <w:pStyle w:val="Paragrafoelenco"/>
+              <w:numPr>
+                <w:ilvl w:val="0"/>
+                <w:numId w:val="16"/>
+              </w:numPr>
+              <w:rPr>
+                <w:sz w:val="28"/>
+                <w:szCs w:val="28"/>
+              </w:rPr>
+            </w:pPr>
+            <w:r>
+              <w:rPr>
+                <w:sz w:val="28"/>
+                <w:szCs w:val="28"/>
+              </w:rPr>
+              <w:t xml:space="preserve">Il sistema inserisce le copie e mostra </w:t>
+            </w:r>
+            <w:r>
+              <w:rPr>
+                <w:sz w:val="28"/>
+                <w:szCs w:val="28"/>
+              </w:rPr>
+              <w:t xml:space="preserve">all’amministratore i codici univoci di ciascuna </w:t>
             </w:r>
             <w:r>
               <w:rPr>
@@ -6555,6 +6552,7 @@
                 <w:sz w:val="28"/>
                 <w:szCs w:val="28"/>
               </w:rPr>
+              <w:lastRenderedPageBreak/>
               <w:t>Problemi aperti</w:t>
             </w:r>
           </w:p>
@@ -6603,19 +6601,26 @@
     </w:p>
     <w:p>
       <w:pPr>
+        <w:rPr>
+          <w:sz w:val="28"/>
+          <w:szCs w:val="28"/>
+        </w:rPr>
+      </w:pPr>
+    </w:p>
+    <w:p>
+      <w:pPr>
         <w:pStyle w:val="Titolo2"/>
         <w:rPr>
           <w:sz w:val="32"/>
           <w:szCs w:val="32"/>
         </w:rPr>
       </w:pPr>
-      <w:bookmarkStart w:id="6" w:name="_Toc27465267"/>
+      <w:bookmarkStart w:id="5" w:name="_Toc27465267"/>
       <w:r>
         <w:rPr>
           <w:sz w:val="32"/>
           <w:szCs w:val="32"/>
         </w:rPr>
-        <w:lastRenderedPageBreak/>
         <w:t xml:space="preserve">Caso d’uso </w:t>
       </w:r>
       <w:r>
@@ -6900,21 +6905,7 @@
                 <w:sz w:val="28"/>
                 <w:szCs w:val="28"/>
               </w:rPr>
-              <w:t xml:space="preserve"> </w:t>
-            </w:r>
-            <w:r>
-              <w:rPr>
-                <w:sz w:val="28"/>
-                <w:szCs w:val="28"/>
-              </w:rPr>
-              <w:t>già</w:t>
-            </w:r>
-            <w:r>
-              <w:rPr>
-                <w:sz w:val="28"/>
-                <w:szCs w:val="28"/>
-              </w:rPr>
-              <w:t xml:space="preserve"> esistente</w:t>
+              <w:t>, fornendone il codice</w:t>
             </w:r>
             <w:r>
               <w:rPr>
@@ -6941,35 +6932,21 @@
                 <w:sz w:val="28"/>
                 <w:szCs w:val="28"/>
               </w:rPr>
-              <w:t>Il sistema chiede all’amministratore le informazioni relative al</w:t>
-            </w:r>
-            <w:r>
-              <w:rPr>
-                <w:sz w:val="28"/>
-                <w:szCs w:val="28"/>
-              </w:rPr>
-              <w:t>la</w:t>
-            </w:r>
-            <w:r>
-              <w:rPr>
-                <w:sz w:val="28"/>
-                <w:szCs w:val="28"/>
-              </w:rPr>
-              <w:t xml:space="preserve"> nuov</w:t>
-            </w:r>
-            <w:r>
-              <w:rPr>
-                <w:sz w:val="28"/>
-                <w:szCs w:val="28"/>
-              </w:rPr>
-              <w:t>a copia del</w:t>
-            </w:r>
-            <w:r>
-              <w:rPr>
-                <w:sz w:val="28"/>
-                <w:szCs w:val="28"/>
-              </w:rPr>
-              <w:t xml:space="preserve"> componente da inserire.</w:t>
+              <w:t xml:space="preserve">Il sistema </w:t>
+            </w:r>
+            <w:r>
+              <w:rPr>
+                <w:sz w:val="28"/>
+                <w:szCs w:val="28"/>
+              </w:rPr>
+              <w:t>individuato il componente esistente, chiede all’amministratore il numero di copie da inserire</w:t>
+            </w:r>
+            <w:r>
+              <w:rPr>
+                <w:sz w:val="28"/>
+                <w:szCs w:val="28"/>
+              </w:rPr>
+              <w:t>.</w:t>
             </w:r>
           </w:p>
           <w:p>
@@ -6989,28 +6966,14 @@
                 <w:sz w:val="28"/>
                 <w:szCs w:val="28"/>
               </w:rPr>
-              <w:t xml:space="preserve">L’amministratore fornisce al sistema </w:t>
-            </w:r>
-            <w:r>
-              <w:rPr>
-                <w:sz w:val="28"/>
-                <w:szCs w:val="28"/>
-              </w:rPr>
-              <w:t xml:space="preserve">il codice </w:t>
-            </w:r>
-            <w:r>
-              <w:rPr>
-                <w:sz w:val="28"/>
-                <w:szCs w:val="28"/>
-              </w:rPr>
-              <w:t>del component</w:t>
-            </w:r>
-            <w:r>
-              <w:rPr>
-                <w:sz w:val="28"/>
-                <w:szCs w:val="28"/>
-              </w:rPr>
-              <w:t>e, e la quantità di copie da inserire</w:t>
+              <w:t>L’amministratore fornisce al sistema</w:t>
+            </w:r>
+            <w:r>
+              <w:rPr>
+                <w:sz w:val="28"/>
+                <w:szCs w:val="28"/>
+              </w:rPr>
+              <w:t xml:space="preserve"> la quantità di copie da inserire</w:t>
             </w:r>
             <w:r>
               <w:rPr>
@@ -7067,6 +7030,8 @@
               </w:rPr>
               <w:t>pari alla quantità specificata.</w:t>
             </w:r>
+            <w:bookmarkStart w:id="6" w:name="_GoBack"/>
+            <w:bookmarkEnd w:id="6"/>
           </w:p>
           <w:p>
             <w:pPr>
@@ -7213,7 +7178,7 @@
         </w:rPr>
         <w:t>Effettua acquisto</w:t>
       </w:r>
-      <w:bookmarkEnd w:id="6"/>
+      <w:bookmarkEnd w:id="5"/>
     </w:p>
     <w:p>
       <w:pPr>
@@ -7470,6 +7435,7 @@
                 <w:sz w:val="28"/>
                 <w:szCs w:val="28"/>
               </w:rPr>
+              <w:lastRenderedPageBreak/>
               <w:t>Il sistema restituisce al cliente tutte le informazioni relative al componente selezionato (Immagine, descrizione, consumo energetico, prezzo,</w:t>
             </w:r>
             <w:r>
@@ -7504,7 +7470,6 @@
                 <w:sz w:val="28"/>
                 <w:szCs w:val="28"/>
               </w:rPr>
-              <w:lastRenderedPageBreak/>
               <w:t>Il cliente chiede al sistema di aggiungere il prodotto al carrello</w:t>
             </w:r>
           </w:p>
@@ -8112,7 +8077,6 @@
           <w:sz w:val="32"/>
           <w:szCs w:val="32"/>
         </w:rPr>
-        <w:lastRenderedPageBreak/>
         <w:t xml:space="preserve">Caso d’uso </w:t>
       </w:r>
       <w:r>
@@ -9345,6 +9309,7 @@
           <w:sz w:val="28"/>
           <w:szCs w:val="28"/>
         </w:rPr>
+        <w:lastRenderedPageBreak/>
         <w:t xml:space="preserve">Una </w:t>
       </w:r>
       <w:r>
@@ -9393,7 +9358,6 @@
           <w:sz w:val="28"/>
           <w:szCs w:val="28"/>
         </w:rPr>
-        <w:lastRenderedPageBreak/>
         <w:t>Una configurazione PC desktop necessita di un Power Supply (alimentatore) la cui potenza fornita deve essere uguale o inferiore alla somma dei consumi energetici di tutte le componenti.</w:t>
       </w:r>
     </w:p>
@@ -9935,6 +9899,7 @@
                 <w:sz w:val="28"/>
                 <w:szCs w:val="28"/>
               </w:rPr>
+              <w:lastRenderedPageBreak/>
               <w:t>micro ATX</w:t>
             </w:r>
             <w:r>
@@ -10676,6 +10641,7 @@
                 <w:sz w:val="28"/>
                 <w:szCs w:val="28"/>
               </w:rPr>
+              <w:lastRenderedPageBreak/>
               <w:t xml:space="preserve">Minore </w:t>
             </w:r>
             <w:r>
@@ -10730,7 +10696,6 @@
                 <w:sz w:val="28"/>
                 <w:szCs w:val="28"/>
               </w:rPr>
-              <w:lastRenderedPageBreak/>
               <w:t xml:space="preserve">Maggiore </w:t>
             </w:r>
             <w:r>
@@ -11327,7 +11292,6 @@
           <w:szCs w:val="32"/>
           <w:lang w:eastAsia="en-GB"/>
         </w:rPr>
-        <w:lastRenderedPageBreak/>
         <w:t>Portata</w:t>
       </w:r>
       <w:bookmarkEnd w:id="16"/>
@@ -11722,7 +11686,15 @@
                 <w:sz w:val="28"/>
                 <w:szCs w:val="28"/>
               </w:rPr>
-              <w:t xml:space="preserve"> di compatibilità o insufficienza energetica, con conseguente danneggiamento delle componenti nei casi più gravi e insoddisfazione dei clienti.</w:t>
+              <w:t xml:space="preserve"> di compatibilità o insufficienza energetica, con conseguente </w:t>
+            </w:r>
+            <w:r>
+              <w:rPr>
+                <w:sz w:val="28"/>
+                <w:szCs w:val="28"/>
+              </w:rPr>
+              <w:lastRenderedPageBreak/>
+              <w:t>danneggiamento delle componenti nei casi più gravi e insoddisfazione dei clienti.</w:t>
             </w:r>
           </w:p>
         </w:tc>
@@ -16501,7 +16473,7 @@
 </file>
 
 <file path=customXml/itemProps1.xml><?xml version="1.0" encoding="utf-8"?>
-<ds:datastoreItem xmlns:ds="http://schemas.openxmlformats.org/officeDocument/2006/customXml" ds:itemID="{04EDCA8F-D088-4CB3-A42D-A66E87BED77D}">
+<ds:datastoreItem xmlns:ds="http://schemas.openxmlformats.org/officeDocument/2006/customXml" ds:itemID="{CF39AE61-31D0-4E39-93D3-29EDC39D6779}">
   <ds:schemaRefs>
     <ds:schemaRef ds:uri="http://schemas.openxmlformats.org/officeDocument/2006/bibliography"/>
   </ds:schemaRefs>

--- a/ITERAZIONE 1/SSD e CONTRATTI/Iterazione 1.docx
+++ b/ITERAZIONE 1/SSD e CONTRATTI/Iterazione 1.docx
@@ -2781,7 +2781,7 @@
                 <w:sz w:val="28"/>
                 <w:szCs w:val="28"/>
               </w:rPr>
-              <w:t xml:space="preserve"> Il sistema aggiorna i valori di prezzo e di consumo energetico della configurazione e li mostra al cliente</w:t>
+              <w:t>Il sistema aggiorna i valori di prezzo e di consumo energetico della configurazione e li mostra al cliente</w:t>
             </w:r>
           </w:p>
           <w:p>
@@ -2806,7 +2806,21 @@
                 <w:sz w:val="28"/>
                 <w:szCs w:val="28"/>
               </w:rPr>
-              <w:t>I passi da 3 a 9 vengono ripetuti finché servono</w:t>
+              <w:t xml:space="preserve">I passi da </w:t>
+            </w:r>
+            <w:r>
+              <w:rPr>
+                <w:sz w:val="28"/>
+                <w:szCs w:val="28"/>
+              </w:rPr>
+              <w:t>4</w:t>
+            </w:r>
+            <w:r>
+              <w:rPr>
+                <w:sz w:val="28"/>
+                <w:szCs w:val="28"/>
+              </w:rPr>
+              <w:t xml:space="preserve"> a 9 vengono ripetuti finché servono</w:t>
             </w:r>
           </w:p>
           <w:p>
@@ -4688,7 +4702,7 @@
                 <w:sz w:val="28"/>
                 <w:szCs w:val="28"/>
               </w:rPr>
-              <w:t>3</w:t>
+              <w:t>4</w:t>
             </w:r>
             <w:r>
               <w:rPr>
@@ -4709,7 +4723,16 @@
                 <w:sz w:val="28"/>
                 <w:szCs w:val="28"/>
               </w:rPr>
-              <w:t xml:space="preserve"> vengono ripetuti finché servono</w:t>
+              <w:t xml:space="preserve"> vengono ripe</w:t>
+            </w:r>
+            <w:bookmarkStart w:id="4" w:name="_GoBack"/>
+            <w:bookmarkEnd w:id="4"/>
+            <w:r>
+              <w:rPr>
+                <w:sz w:val="28"/>
+                <w:szCs w:val="28"/>
+              </w:rPr>
+              <w:t>tuti finché servono</w:t>
             </w:r>
           </w:p>
           <w:p>
@@ -5616,7 +5639,7 @@
           <w:szCs w:val="32"/>
         </w:rPr>
       </w:pPr>
-      <w:bookmarkStart w:id="4" w:name="_Toc27465266"/>
+      <w:bookmarkStart w:id="5" w:name="_Toc27465266"/>
       <w:r>
         <w:rPr>
           <w:sz w:val="32"/>
@@ -5625,7 +5648,7 @@
         <w:lastRenderedPageBreak/>
         <w:t>Caso d’uso 3: Inserisci nuovo componente</w:t>
       </w:r>
-      <w:bookmarkEnd w:id="4"/>
+      <w:bookmarkEnd w:id="5"/>
     </w:p>
     <w:p>
       <w:pPr>
@@ -6615,7 +6638,7 @@
           <w:szCs w:val="32"/>
         </w:rPr>
       </w:pPr>
-      <w:bookmarkStart w:id="5" w:name="_Toc27465267"/>
+      <w:bookmarkStart w:id="6" w:name="_Toc27465267"/>
       <w:r>
         <w:rPr>
           <w:sz w:val="32"/>
@@ -7030,8 +7053,6 @@
               </w:rPr>
               <w:t>pari alla quantità specificata.</w:t>
             </w:r>
-            <w:bookmarkStart w:id="6" w:name="_GoBack"/>
-            <w:bookmarkEnd w:id="6"/>
           </w:p>
           <w:p>
             <w:pPr>
@@ -7178,7 +7199,7 @@
         </w:rPr>
         <w:t>Effettua acquisto</w:t>
       </w:r>
-      <w:bookmarkEnd w:id="5"/>
+      <w:bookmarkEnd w:id="6"/>
     </w:p>
     <w:p>
       <w:pPr>
@@ -16473,7 +16494,7 @@
 </file>
 
 <file path=customXml/itemProps1.xml><?xml version="1.0" encoding="utf-8"?>
-<ds:datastoreItem xmlns:ds="http://schemas.openxmlformats.org/officeDocument/2006/customXml" ds:itemID="{CF39AE61-31D0-4E39-93D3-29EDC39D6779}">
+<ds:datastoreItem xmlns:ds="http://schemas.openxmlformats.org/officeDocument/2006/customXml" ds:itemID="{EA686AC6-CE0E-4EA9-94B4-C7E7B9E07E08}">
   <ds:schemaRefs>
     <ds:schemaRef ds:uri="http://schemas.openxmlformats.org/officeDocument/2006/bibliography"/>
   </ds:schemaRefs>

--- a/ITERAZIONE 1/SSD e CONTRATTI/Iterazione 1.docx
+++ b/ITERAZIONE 1/SSD e CONTRATTI/Iterazione 1.docx
@@ -3689,9 +3689,23 @@
           <w:sz w:val="32"/>
           <w:szCs w:val="32"/>
         </w:rPr>
-        <w:t>Crea bundle acquistabile</w:t>
+        <w:t>Crea</w:t>
+      </w:r>
+      <w:r>
+        <w:rPr>
+          <w:sz w:val="32"/>
+          <w:szCs w:val="32"/>
+        </w:rPr>
+        <w:t xml:space="preserve"> </w:t>
       </w:r>
       <w:bookmarkEnd w:id="3"/>
+      <w:r>
+        <w:rPr>
+          <w:sz w:val="32"/>
+          <w:szCs w:val="32"/>
+        </w:rPr>
+        <w:t>bundle</w:t>
+      </w:r>
     </w:p>
     <w:p>
       <w:pPr>
@@ -3761,7 +3775,15 @@
                 <w:sz w:val="28"/>
                 <w:szCs w:val="28"/>
               </w:rPr>
-              <w:t>Crea bundle acquistabile</w:t>
+              <w:t xml:space="preserve">Crea </w:t>
+            </w:r>
+            <w:r>
+              <w:rPr>
+                <w:b/>
+                <w:sz w:val="28"/>
+                <w:szCs w:val="28"/>
+              </w:rPr>
+              <w:t>bundle</w:t>
             </w:r>
           </w:p>
         </w:tc>
@@ -4723,16 +4745,7 @@
                 <w:sz w:val="28"/>
                 <w:szCs w:val="28"/>
               </w:rPr>
-              <w:t xml:space="preserve"> vengono ripe</w:t>
-            </w:r>
-            <w:bookmarkStart w:id="4" w:name="_GoBack"/>
-            <w:bookmarkEnd w:id="4"/>
-            <w:r>
-              <w:rPr>
-                <w:sz w:val="28"/>
-                <w:szCs w:val="28"/>
-              </w:rPr>
-              <w:t>tuti finché servono</w:t>
+              <w:t xml:space="preserve"> vengono ripetuti finché servono</w:t>
             </w:r>
           </w:p>
           <w:p>
@@ -4850,22 +4863,7 @@
                 <w:sz w:val="28"/>
                 <w:szCs w:val="28"/>
               </w:rPr>
-              <w:t xml:space="preserve">L’amministratore inserisce un prezzo e un </w:t>
-            </w:r>
-            <w:r>
-              <w:rPr>
-                <w:sz w:val="28"/>
-                <w:szCs w:val="28"/>
-                <w:highlight w:val="green"/>
-              </w:rPr>
-              <w:t>nome</w:t>
-            </w:r>
-            <w:r>
-              <w:rPr>
-                <w:sz w:val="28"/>
-                <w:szCs w:val="28"/>
-              </w:rPr>
-              <w:t xml:space="preserve"> per la nuova configurazione creata, e conferma l’inserimento.</w:t>
+              <w:t>L’amministratore conferma la configurazione da lui creata.</w:t>
             </w:r>
           </w:p>
           <w:p>
@@ -4885,38 +4883,107 @@
                 <w:sz w:val="28"/>
                 <w:szCs w:val="28"/>
               </w:rPr>
-              <w:t xml:space="preserve">Il sistema assegna un </w:t>
-            </w:r>
-            <w:r>
-              <w:rPr>
-                <w:sz w:val="28"/>
-                <w:szCs w:val="28"/>
-                <w:highlight w:val="green"/>
-              </w:rPr>
-              <w:t>codice univoco</w:t>
-            </w:r>
-            <w:r>
-              <w:rPr>
-                <w:sz w:val="28"/>
-                <w:szCs w:val="28"/>
-              </w:rPr>
-              <w:t xml:space="preserve"> alla configurazione e la inserisce tra i “</w:t>
-            </w:r>
-            <w:r>
-              <w:rPr>
-                <w:sz w:val="28"/>
-                <w:szCs w:val="28"/>
-                <w:highlight w:val="yellow"/>
-              </w:rPr>
-              <w:t>bundle acquistabili</w:t>
-            </w:r>
-            <w:r>
-              <w:rPr>
-                <w:sz w:val="28"/>
-                <w:szCs w:val="28"/>
-              </w:rPr>
-              <w:t>”.</w:t>
-            </w:r>
+              <w:t xml:space="preserve">L’amministratore inserisce </w:t>
+            </w:r>
+            <w:r>
+              <w:rPr>
+                <w:sz w:val="28"/>
+                <w:szCs w:val="28"/>
+              </w:rPr>
+              <w:t>il nome</w:t>
+            </w:r>
+            <w:r>
+              <w:rPr>
+                <w:sz w:val="28"/>
+                <w:szCs w:val="28"/>
+              </w:rPr>
+              <w:t xml:space="preserve">, </w:t>
+            </w:r>
+            <w:r>
+              <w:rPr>
+                <w:sz w:val="28"/>
+                <w:szCs w:val="28"/>
+              </w:rPr>
+              <w:t>il fattore di sconto</w:t>
+            </w:r>
+            <w:r>
+              <w:rPr>
+                <w:sz w:val="28"/>
+                <w:szCs w:val="28"/>
+              </w:rPr>
+              <w:t xml:space="preserve"> e la descrizione </w:t>
+            </w:r>
+            <w:r>
+              <w:rPr>
+                <w:sz w:val="28"/>
+                <w:szCs w:val="28"/>
+              </w:rPr>
+              <w:t xml:space="preserve">del bundle </w:t>
+            </w:r>
+            <w:r>
+              <w:rPr>
+                <w:sz w:val="28"/>
+                <w:szCs w:val="28"/>
+              </w:rPr>
+              <w:t>che conterrà</w:t>
+            </w:r>
+            <w:r>
+              <w:rPr>
+                <w:sz w:val="28"/>
+                <w:szCs w:val="28"/>
+              </w:rPr>
+              <w:t xml:space="preserve"> la nuova configurazione creata.</w:t>
+            </w:r>
+          </w:p>
+          <w:p>
+            <w:pPr>
+              <w:pStyle w:val="Paragrafoelenco"/>
+              <w:numPr>
+                <w:ilvl w:val="0"/>
+                <w:numId w:val="15"/>
+              </w:numPr>
+              <w:rPr>
+                <w:sz w:val="28"/>
+                <w:szCs w:val="28"/>
+              </w:rPr>
+            </w:pPr>
+            <w:r>
+              <w:rPr>
+                <w:sz w:val="28"/>
+                <w:szCs w:val="28"/>
+              </w:rPr>
+              <w:t xml:space="preserve">Il sistema </w:t>
+            </w:r>
+            <w:r>
+              <w:rPr>
+                <w:sz w:val="28"/>
+                <w:szCs w:val="28"/>
+              </w:rPr>
+              <w:t xml:space="preserve">crea un nuovo </w:t>
+            </w:r>
+            <w:r>
+              <w:rPr>
+                <w:sz w:val="28"/>
+                <w:szCs w:val="28"/>
+              </w:rPr>
+              <w:t>bundle</w:t>
+            </w:r>
+            <w:r>
+              <w:rPr>
+                <w:sz w:val="28"/>
+                <w:szCs w:val="28"/>
+              </w:rPr>
+              <w:t xml:space="preserve"> relativo alla configurazione creata</w:t>
+            </w:r>
+            <w:r>
+              <w:rPr>
+                <w:sz w:val="28"/>
+                <w:szCs w:val="28"/>
+              </w:rPr>
+              <w:t>.</w:t>
+            </w:r>
+            <w:bookmarkStart w:id="4" w:name="_GoBack"/>
+            <w:bookmarkEnd w:id="4"/>
           </w:p>
         </w:tc>
       </w:tr>
@@ -5053,6 +5120,7 @@
                 <w:sz w:val="28"/>
                 <w:szCs w:val="28"/>
               </w:rPr>
+              <w:lastRenderedPageBreak/>
               <w:t>Il sistema conferma la rimozione, aggiornando i valori di prezzo e consumo energetico della configurazione, dunque, consente al</w:t>
             </w:r>
             <w:r>
@@ -5067,15 +5135,7 @@
                 <w:sz w:val="28"/>
                 <w:szCs w:val="28"/>
               </w:rPr>
-              <w:t xml:space="preserve"> la scelta di un </w:t>
-            </w:r>
-            <w:r>
-              <w:rPr>
-                <w:sz w:val="28"/>
-                <w:szCs w:val="28"/>
-              </w:rPr>
-              <w:lastRenderedPageBreak/>
-              <w:t>nuovo componente (ripresa passi 4 e 5 del flusso principale)</w:t>
+              <w:t xml:space="preserve"> la scelta di un nuovo componente (ripresa passi 4 e 5 del flusso principale)</w:t>
             </w:r>
             <w:r>
               <w:rPr>
@@ -5645,7 +5705,6 @@
           <w:sz w:val="32"/>
           <w:szCs w:val="32"/>
         </w:rPr>
-        <w:lastRenderedPageBreak/>
         <w:t>Caso d’uso 3: Inserisci nuovo componente</w:t>
       </w:r>
       <w:bookmarkEnd w:id="5"/>
@@ -12531,7 +12590,6 @@
         <w:docPartUnique/>
       </w:docPartObj>
     </w:sdtPr>
-    <w:sdtEndPr/>
     <w:sdtContent>
       <w:p>
         <w:pPr>
@@ -16494,7 +16552,7 @@
 </file>
 
 <file path=customXml/itemProps1.xml><?xml version="1.0" encoding="utf-8"?>
-<ds:datastoreItem xmlns:ds="http://schemas.openxmlformats.org/officeDocument/2006/customXml" ds:itemID="{EA686AC6-CE0E-4EA9-94B4-C7E7B9E07E08}">
+<ds:datastoreItem xmlns:ds="http://schemas.openxmlformats.org/officeDocument/2006/customXml" ds:itemID="{E7CACC91-28BB-49D8-AF2E-CF80F0ABA866}">
   <ds:schemaRefs>
     <ds:schemaRef ds:uri="http://schemas.openxmlformats.org/officeDocument/2006/bibliography"/>
   </ds:schemaRefs>

--- a/ITERAZIONE 1/SSD e CONTRATTI/Iterazione 1.docx
+++ b/ITERAZIONE 1/SSD e CONTRATTI/Iterazione 1.docx
@@ -3689,9 +3689,23 @@
           <w:sz w:val="32"/>
           <w:szCs w:val="32"/>
         </w:rPr>
-        <w:t>Crea bundle acquistabile</w:t>
+        <w:t>Crea</w:t>
+      </w:r>
+      <w:r>
+        <w:rPr>
+          <w:sz w:val="32"/>
+          <w:szCs w:val="32"/>
+        </w:rPr>
+        <w:t xml:space="preserve"> </w:t>
       </w:r>
       <w:bookmarkEnd w:id="3"/>
+      <w:r>
+        <w:rPr>
+          <w:sz w:val="32"/>
+          <w:szCs w:val="32"/>
+        </w:rPr>
+        <w:t>bundle</w:t>
+      </w:r>
     </w:p>
     <w:p>
       <w:pPr>
@@ -3761,7 +3775,15 @@
                 <w:sz w:val="28"/>
                 <w:szCs w:val="28"/>
               </w:rPr>
-              <w:t>Crea bundle acquistabile</w:t>
+              <w:t xml:space="preserve">Crea </w:t>
+            </w:r>
+            <w:r>
+              <w:rPr>
+                <w:b/>
+                <w:sz w:val="28"/>
+                <w:szCs w:val="28"/>
+              </w:rPr>
+              <w:t>bundle</w:t>
             </w:r>
           </w:p>
         </w:tc>
@@ -4723,16 +4745,7 @@
                 <w:sz w:val="28"/>
                 <w:szCs w:val="28"/>
               </w:rPr>
-              <w:t xml:space="preserve"> vengono ripe</w:t>
-            </w:r>
-            <w:bookmarkStart w:id="4" w:name="_GoBack"/>
-            <w:bookmarkEnd w:id="4"/>
-            <w:r>
-              <w:rPr>
-                <w:sz w:val="28"/>
-                <w:szCs w:val="28"/>
-              </w:rPr>
-              <w:t>tuti finché servono</w:t>
+              <w:t xml:space="preserve"> vengono ripetuti finché servono</w:t>
             </w:r>
           </w:p>
           <w:p>
@@ -4850,22 +4863,7 @@
                 <w:sz w:val="28"/>
                 <w:szCs w:val="28"/>
               </w:rPr>
-              <w:t xml:space="preserve">L’amministratore inserisce un prezzo e un </w:t>
-            </w:r>
-            <w:r>
-              <w:rPr>
-                <w:sz w:val="28"/>
-                <w:szCs w:val="28"/>
-                <w:highlight w:val="green"/>
-              </w:rPr>
-              <w:t>nome</w:t>
-            </w:r>
-            <w:r>
-              <w:rPr>
-                <w:sz w:val="28"/>
-                <w:szCs w:val="28"/>
-              </w:rPr>
-              <w:t xml:space="preserve"> per la nuova configurazione creata, e conferma l’inserimento.</w:t>
+              <w:t>L’amministratore conferma la configurazione da lui creata.</w:t>
             </w:r>
           </w:p>
           <w:p>
@@ -4885,38 +4883,107 @@
                 <w:sz w:val="28"/>
                 <w:szCs w:val="28"/>
               </w:rPr>
-              <w:t xml:space="preserve">Il sistema assegna un </w:t>
-            </w:r>
-            <w:r>
-              <w:rPr>
-                <w:sz w:val="28"/>
-                <w:szCs w:val="28"/>
-                <w:highlight w:val="green"/>
-              </w:rPr>
-              <w:t>codice univoco</w:t>
-            </w:r>
-            <w:r>
-              <w:rPr>
-                <w:sz w:val="28"/>
-                <w:szCs w:val="28"/>
-              </w:rPr>
-              <w:t xml:space="preserve"> alla configurazione e la inserisce tra i “</w:t>
-            </w:r>
-            <w:r>
-              <w:rPr>
-                <w:sz w:val="28"/>
-                <w:szCs w:val="28"/>
-                <w:highlight w:val="yellow"/>
-              </w:rPr>
-              <w:t>bundle acquistabili</w:t>
-            </w:r>
-            <w:r>
-              <w:rPr>
-                <w:sz w:val="28"/>
-                <w:szCs w:val="28"/>
-              </w:rPr>
-              <w:t>”.</w:t>
-            </w:r>
+              <w:t xml:space="preserve">L’amministratore inserisce </w:t>
+            </w:r>
+            <w:r>
+              <w:rPr>
+                <w:sz w:val="28"/>
+                <w:szCs w:val="28"/>
+              </w:rPr>
+              <w:t>il nome</w:t>
+            </w:r>
+            <w:r>
+              <w:rPr>
+                <w:sz w:val="28"/>
+                <w:szCs w:val="28"/>
+              </w:rPr>
+              <w:t xml:space="preserve">, </w:t>
+            </w:r>
+            <w:r>
+              <w:rPr>
+                <w:sz w:val="28"/>
+                <w:szCs w:val="28"/>
+              </w:rPr>
+              <w:t>il fattore di sconto</w:t>
+            </w:r>
+            <w:r>
+              <w:rPr>
+                <w:sz w:val="28"/>
+                <w:szCs w:val="28"/>
+              </w:rPr>
+              <w:t xml:space="preserve"> e la descrizione </w:t>
+            </w:r>
+            <w:r>
+              <w:rPr>
+                <w:sz w:val="28"/>
+                <w:szCs w:val="28"/>
+              </w:rPr>
+              <w:t xml:space="preserve">del bundle </w:t>
+            </w:r>
+            <w:r>
+              <w:rPr>
+                <w:sz w:val="28"/>
+                <w:szCs w:val="28"/>
+              </w:rPr>
+              <w:t>del</w:t>
+            </w:r>
+            <w:r>
+              <w:rPr>
+                <w:sz w:val="28"/>
+                <w:szCs w:val="28"/>
+              </w:rPr>
+              <w:t>la nuova configurazione creata.</w:t>
+            </w:r>
+          </w:p>
+          <w:p>
+            <w:pPr>
+              <w:pStyle w:val="Paragrafoelenco"/>
+              <w:numPr>
+                <w:ilvl w:val="0"/>
+                <w:numId w:val="15"/>
+              </w:numPr>
+              <w:rPr>
+                <w:sz w:val="28"/>
+                <w:szCs w:val="28"/>
+              </w:rPr>
+            </w:pPr>
+            <w:r>
+              <w:rPr>
+                <w:sz w:val="28"/>
+                <w:szCs w:val="28"/>
+              </w:rPr>
+              <w:t xml:space="preserve">Il sistema </w:t>
+            </w:r>
+            <w:r>
+              <w:rPr>
+                <w:sz w:val="28"/>
+                <w:szCs w:val="28"/>
+              </w:rPr>
+              <w:t xml:space="preserve">crea un nuovo </w:t>
+            </w:r>
+            <w:r>
+              <w:rPr>
+                <w:sz w:val="28"/>
+                <w:szCs w:val="28"/>
+              </w:rPr>
+              <w:t>bundle</w:t>
+            </w:r>
+            <w:r>
+              <w:rPr>
+                <w:sz w:val="28"/>
+                <w:szCs w:val="28"/>
+              </w:rPr>
+              <w:t xml:space="preserve"> relativo alla configurazione creata</w:t>
+            </w:r>
+            <w:r>
+              <w:rPr>
+                <w:sz w:val="28"/>
+                <w:szCs w:val="28"/>
+              </w:rPr>
+              <w:t>.</w:t>
+            </w:r>
+            <w:bookmarkStart w:id="4" w:name="_GoBack"/>
+            <w:bookmarkEnd w:id="4"/>
           </w:p>
         </w:tc>
       </w:tr>
@@ -5053,7 +5120,15 @@
                 <w:sz w:val="28"/>
                 <w:szCs w:val="28"/>
               </w:rPr>
-              <w:t>Il sistema conferma la rimozione, aggiornando i valori di prezzo e consumo energetico della configurazione, dunque, consente al</w:t>
+              <w:t xml:space="preserve">Il sistema conferma la rimozione, aggiornando i valori di prezzo e consumo energetico della configurazione, </w:t>
+            </w:r>
+            <w:r>
+              <w:rPr>
+                <w:sz w:val="28"/>
+                <w:szCs w:val="28"/>
+              </w:rPr>
+              <w:lastRenderedPageBreak/>
+              <w:t>dunque, consente al</w:t>
             </w:r>
             <w:r>
               <w:rPr>
@@ -5067,15 +5142,7 @@
                 <w:sz w:val="28"/>
                 <w:szCs w:val="28"/>
               </w:rPr>
-              <w:t xml:space="preserve"> la scelta di un </w:t>
-            </w:r>
-            <w:r>
-              <w:rPr>
-                <w:sz w:val="28"/>
-                <w:szCs w:val="28"/>
-              </w:rPr>
-              <w:lastRenderedPageBreak/>
-              <w:t>nuovo componente (ripresa passi 4 e 5 del flusso principale)</w:t>
+              <w:t xml:space="preserve"> la scelta di un nuovo componente (ripresa passi 4 e 5 del flusso principale)</w:t>
             </w:r>
             <w:r>
               <w:rPr>
@@ -16494,7 +16561,7 @@
 </file>
 
 <file path=customXml/itemProps1.xml><?xml version="1.0" encoding="utf-8"?>
-<ds:datastoreItem xmlns:ds="http://schemas.openxmlformats.org/officeDocument/2006/customXml" ds:itemID="{EA686AC6-CE0E-4EA9-94B4-C7E7B9E07E08}">
+<ds:datastoreItem xmlns:ds="http://schemas.openxmlformats.org/officeDocument/2006/customXml" ds:itemID="{C309E68C-9BFC-4D64-9916-8B3DAF577306}">
   <ds:schemaRefs>
     <ds:schemaRef ds:uri="http://schemas.openxmlformats.org/officeDocument/2006/bibliography"/>
   </ds:schemaRefs>
